--- a/doc/f0006.docx
+++ b/doc/f0006.docx
@@ -2,27 +2,6 @@
 <file path=word/document.xml><?xml version="1.0" encoding="utf-8"?>
 <w:document xmlns:wpc="http://schemas.microsoft.com/office/word/2010/wordprocessingCanvas" xmlns:cx="http://schemas.microsoft.com/office/drawing/2014/chartex" xmlns:cx1="http://schemas.microsoft.com/office/drawing/2015/9/8/chartex" xmlns:cx2="http://schemas.microsoft.com/office/drawing/2015/10/21/chartex" xmlns:cx3="http://schemas.microsoft.com/office/drawing/2016/5/9/chartex" xmlns:cx4="http://schemas.microsoft.com/office/drawing/2016/5/10/chartex" xmlns:cx5="http://schemas.microsoft.com/office/drawing/2016/5/11/chartex" xmlns:cx6="http://schemas.microsoft.com/office/drawing/2016/5/12/chartex" xmlns:cx7="http://schemas.microsoft.com/office/drawing/2016/5/13/chartex" xmlns:cx8="http://schemas.microsoft.com/office/drawing/2016/5/14/chartex" xmlns:mc="http://schemas.openxmlformats.org/markup-compatibility/2006" xmlns:aink="http://schemas.microsoft.com/office/drawing/2016/ink" xmlns:am3d="http://schemas.microsoft.com/office/drawing/2017/model3d" xmlns:o="urn:schemas-microsoft-com:office:office" xmlns:r="http://schemas.openxmlformats.org/officeDocument/2006/relationships" xmlns:m="http://schemas.openxmlformats.org/officeDocument/2006/math" xmlns:v="urn:schemas-microsoft-com:vml" xmlns:wp14="http://schemas.microsoft.com/office/word/2010/wordprocessingDrawing" xmlns:wp="http://schemas.openxmlformats.org/drawingml/2006/wordprocessingDrawing" xmlns:w10="urn:schemas-microsoft-com:office:word" xmlns:w="http://schemas.openxmlformats.org/wordprocessingml/2006/main" xmlns:w14="http://schemas.microsoft.com/office/word/2010/wordml" xmlns:w15="http://schemas.microsoft.com/office/word/2012/wordml" xmlns:w16cid="http://schemas.microsoft.com/office/word/2016/wordml/cid" xmlns:w16se="http://schemas.microsoft.com/office/word/2015/wordml/symex" xmlns:wpg="http://schemas.microsoft.com/office/word/2010/wordprocessingGroup" xmlns:wpi="http://schemas.microsoft.com/office/word/2010/wordprocessingInk" xmlns:wne="http://schemas.microsoft.com/office/word/2006/wordml" xmlns:wps="http://schemas.microsoft.com/office/word/2010/wordprocessingShape" mc:Ignorable="w14 w15 w16se w16cid wp14">
   <w:body>
-    <w:p>
-      <w:pPr>
-        <w:framePr w:w="2268" w:h="573" w:hSpace="142" w:wrap="around" w:vAnchor="text" w:hAnchor="page" w:x="1390" w:y="-2913"/>
-        <w:spacing w:before="0" w:after="0"/>
-      </w:pPr>
-      <w:r>
-        <w:t>{{</w:t>
-      </w:r>
-      <w:r>
-        <w:t>bcean8</w:t>
-      </w:r>
-      <w:r>
-        <w:t>}}</w:t>
-      </w:r>
-    </w:p>
-    <w:p>
-      <w:pPr>
-        <w:framePr w:w="2268" w:h="573" w:hSpace="142" w:wrap="around" w:vAnchor="text" w:hAnchor="page" w:x="1390" w:y="-2913"/>
-        <w:spacing w:before="0" w:after="0"/>
-      </w:pPr>
-    </w:p>
     <w:tbl>
       <w:tblPr>
         <w:tblW w:w="10077" w:type="dxa"/>
@@ -66,6 +45,8 @@
               <w:spacing w:before="0" w:after="0"/>
               <w:ind w:left="-70"/>
             </w:pPr>
+            <w:bookmarkStart w:id="0" w:name="_GoBack"/>
+            <w:bookmarkEnd w:id="0"/>
           </w:p>
         </w:tc>
       </w:tr>
@@ -80,7 +61,7 @@
             <w:gridSpan w:val="2"/>
             <w:tcBorders>
               <w:top w:val="nil"/>
-              <w:bottom w:val="nil"/>
+              <w:bottom w:val="single" w:sz="4" w:space="0" w:color="auto"/>
             </w:tcBorders>
             <w:vAlign w:val="center"/>
           </w:tcPr>
@@ -123,8 +104,6 @@
             <w:r>
               <w:tab/>
             </w:r>
-            <w:bookmarkStart w:id="0" w:name="_GoBack"/>
-            <w:bookmarkEnd w:id="0"/>
             <w:r>
               <w:t xml:space="preserve">                       </w:t>
             </w:r>
@@ -141,7 +120,7 @@
             <w:tcW w:w="10077" w:type="dxa"/>
             <w:gridSpan w:val="2"/>
             <w:tcBorders>
-              <w:top w:val="nil"/>
+              <w:top w:val="single" w:sz="4" w:space="0" w:color="auto"/>
             </w:tcBorders>
             <w:vAlign w:val="center"/>
           </w:tcPr>
@@ -573,6 +552,7 @@
               </w:tabs>
               <w:spacing w:before="0" w:after="0"/>
               <w:ind w:left="-70"/>
+              <w:jc w:val="center"/>
             </w:pPr>
             <w:r>
               <w:t>{{</w:t>
@@ -679,6 +659,7 @@
               </w:tabs>
               <w:spacing w:before="0" w:after="0"/>
               <w:ind w:left="-70"/>
+              <w:jc w:val="center"/>
             </w:pPr>
             <w:r>
               <w:t>{{</w:t>
@@ -784,6 +765,7 @@
               </w:tabs>
               <w:spacing w:before="0" w:after="0"/>
               <w:ind w:left="-70"/>
+              <w:jc w:val="center"/>
             </w:pPr>
             <w:r>
               <w:t>{{</w:t>
@@ -905,6 +887,7 @@
               </w:tabs>
               <w:spacing w:before="0" w:after="0"/>
               <w:ind w:left="-70"/>
+              <w:jc w:val="center"/>
             </w:pPr>
             <w:r>
               <w:t>{{</w:t>
@@ -1016,6 +999,7 @@
               </w:tabs>
               <w:spacing w:before="0" w:after="0"/>
               <w:ind w:left="-70"/>
+              <w:jc w:val="center"/>
             </w:pPr>
             <w:r>
               <w:t>{{</w:t>
@@ -1130,6 +1114,7 @@
               </w:tabs>
               <w:spacing w:before="0" w:after="0"/>
               <w:ind w:left="-70"/>
+              <w:jc w:val="center"/>
             </w:pPr>
             <w:r>
               <w:t>{{</w:t>
@@ -1234,6 +1219,7 @@
                 <w:tab w:val="clear" w:pos="8838"/>
               </w:tabs>
               <w:spacing w:before="0" w:after="0"/>
+              <w:jc w:val="center"/>
             </w:pPr>
             <w:r>
               <w:t>{{</w:t>
@@ -1433,10 +1419,8 @@
               </w:tabs>
               <w:spacing w:before="0" w:after="0"/>
               <w:ind w:left="-70"/>
-            </w:pPr>
-            <w:r>
-              <w:t xml:space="preserve"> </w:t>
-            </w:r>
+              <w:jc w:val="center"/>
+            </w:pPr>
             <w:r>
               <w:t>{{</w:t>
             </w:r>
@@ -1663,6 +1647,7 @@
               </w:tabs>
               <w:spacing w:before="0" w:after="0"/>
               <w:ind w:left="-70"/>
+              <w:jc w:val="center"/>
             </w:pPr>
             <w:r>
               <w:t>{{</w:t>
@@ -1693,6 +1678,7 @@
               </w:tabs>
               <w:spacing w:before="0" w:after="0"/>
               <w:ind w:left="-70"/>
+              <w:jc w:val="center"/>
             </w:pPr>
             <w:r>
               <w:t>{{</w:t>
@@ -1788,6 +1774,7 @@
               </w:tabs>
               <w:spacing w:before="0" w:after="0"/>
               <w:ind w:left="-70"/>
+              <w:jc w:val="center"/>
             </w:pPr>
             <w:r>
               <w:t>{{</w:t>
@@ -1890,6 +1877,7 @@
               </w:tabs>
               <w:spacing w:before="0" w:after="0"/>
               <w:ind w:left="-70"/>
+              <w:jc w:val="center"/>
             </w:pPr>
             <w:r>
               <w:t>{{</w:t>
@@ -2015,6 +2003,7 @@
               </w:tabs>
               <w:spacing w:before="0" w:after="0"/>
               <w:ind w:left="-70"/>
+              <w:jc w:val="center"/>
             </w:pPr>
             <w:r>
               <w:t>{{</w:t>
@@ -2035,16 +2024,18 @@
           <w:tcPr>
             <w:tcW w:w="1454" w:type="dxa"/>
             <w:vMerge w:val="restart"/>
-          </w:tcPr>
-          <w:p>
-            <w:pPr>
-              <w:pStyle w:val="Encabezado"/>
-              <w:tabs>
-                <w:tab w:val="clear" w:pos="4419"/>
-                <w:tab w:val="clear" w:pos="8838"/>
-              </w:tabs>
-              <w:spacing w:before="0" w:after="0"/>
-              <w:ind w:left="-70"/>
+            <w:vAlign w:val="center"/>
+          </w:tcPr>
+          <w:p>
+            <w:pPr>
+              <w:pStyle w:val="Encabezado"/>
+              <w:tabs>
+                <w:tab w:val="clear" w:pos="4419"/>
+                <w:tab w:val="clear" w:pos="8838"/>
+              </w:tabs>
+              <w:spacing w:before="0" w:after="0"/>
+              <w:ind w:left="-70"/>
+              <w:jc w:val="center"/>
               <w:rPr>
                 <w:sz w:val="14"/>
               </w:rPr>
@@ -2071,6 +2062,7 @@
               </w:tabs>
               <w:spacing w:before="0" w:after="0"/>
               <w:ind w:left="-70"/>
+              <w:jc w:val="center"/>
               <w:rPr>
                 <w:sz w:val="14"/>
               </w:rPr>
@@ -2085,6 +2077,7 @@
               </w:tabs>
               <w:spacing w:before="0" w:after="0"/>
               <w:ind w:left="-70"/>
+              <w:jc w:val="center"/>
             </w:pPr>
             <w:r>
               <w:rPr>
@@ -2213,6 +2206,7 @@
               </w:tabs>
               <w:spacing w:before="0" w:after="0"/>
               <w:ind w:left="-70"/>
+              <w:jc w:val="center"/>
             </w:pPr>
             <w:r>
               <w:t>{{</w:t>
